--- a/Recommendations for change to the game engine.docx
+++ b/Recommendations for change to the game engine.docx
@@ -42,16 +42,7 @@
           <w:sz w:val="24"/>
           <w:szCs w:val="24"/>
         </w:rPr>
-        <w:t xml:space="preserve">In our opinions, the World class should be in the game package instead of engine package as it is easier to implement certain features such as Mambo Marie, which only occurs after a certain number of turns. In order to implement this features, we had to create a </w:t>
-      </w:r>
-      <w:proofErr w:type="spellStart"/>
-      <w:r>
-        <w:rPr>
-          <w:rFonts w:ascii="Times New Roman" w:hAnsi="Times New Roman" w:cs="Times New Roman"/>
-          <w:sz w:val="24"/>
-          <w:szCs w:val="24"/>
-        </w:rPr>
-        <w:t>su</w:t>
+        <w:t>In our opinions, the World class should be in the game package instead of engine package as it is easier to implement certain features such as Mambo Marie, which only occurs after a certain number of turns. In order to implement this features, we had to create a su</w:t>
       </w:r>
       <w:r>
         <w:rPr>
@@ -67,9 +58,40 @@
           <w:sz w:val="24"/>
           <w:szCs w:val="24"/>
         </w:rPr>
-        <w:t>World</w:t>
-      </w:r>
-      <w:proofErr w:type="spellEnd"/>
+        <w:t xml:space="preserve">World </w:t>
+      </w:r>
+      <w:r>
+        <w:rPr>
+          <w:rFonts w:ascii="Times New Roman" w:hAnsi="Times New Roman" w:cs="Times New Roman"/>
+          <w:sz w:val="24"/>
+          <w:szCs w:val="24"/>
+        </w:rPr>
+        <w:t xml:space="preserve">class which inherits from the World class </w:t>
+      </w:r>
+      <w:r>
+        <w:rPr>
+          <w:rFonts w:ascii="Times New Roman" w:hAnsi="Times New Roman" w:cs="Times New Roman"/>
+          <w:sz w:val="24"/>
+          <w:szCs w:val="24"/>
+        </w:rPr>
+        <w:t xml:space="preserve">and overwrite the </w:t>
+      </w:r>
+      <w:r>
+        <w:rPr>
+          <w:rFonts w:ascii="Times New Roman" w:hAnsi="Times New Roman" w:cs="Times New Roman"/>
+          <w:sz w:val="24"/>
+          <w:szCs w:val="24"/>
+        </w:rPr>
+        <w:t>run() method. Duplicated code is unavoidable as we have to make changes to the method so that it can keep track if MamboMarie is alive, whether or not it exist</w:t>
+      </w:r>
+      <w:r>
+        <w:rPr>
+          <w:rFonts w:ascii="Times New Roman" w:hAnsi="Times New Roman" w:cs="Times New Roman"/>
+          <w:sz w:val="24"/>
+          <w:szCs w:val="24"/>
+        </w:rPr>
+        <w:t>s</w:t>
+      </w:r>
       <w:r>
         <w:rPr>
           <w:rFonts w:ascii="Times New Roman" w:hAnsi="Times New Roman" w:cs="Times New Roman"/>
@@ -84,74 +106,6 @@
           <w:sz w:val="24"/>
           <w:szCs w:val="24"/>
         </w:rPr>
-        <w:t xml:space="preserve">class which inherits from the World class </w:t>
-      </w:r>
-      <w:r>
-        <w:rPr>
-          <w:rFonts w:ascii="Times New Roman" w:hAnsi="Times New Roman" w:cs="Times New Roman"/>
-          <w:sz w:val="24"/>
-          <w:szCs w:val="24"/>
-        </w:rPr>
-        <w:t xml:space="preserve">and overwrite the </w:t>
-      </w:r>
-      <w:proofErr w:type="gramStart"/>
-      <w:r>
-        <w:rPr>
-          <w:rFonts w:ascii="Times New Roman" w:hAnsi="Times New Roman" w:cs="Times New Roman"/>
-          <w:sz w:val="24"/>
-          <w:szCs w:val="24"/>
-        </w:rPr>
-        <w:t>run(</w:t>
-      </w:r>
-      <w:proofErr w:type="gramEnd"/>
-      <w:r>
-        <w:rPr>
-          <w:rFonts w:ascii="Times New Roman" w:hAnsi="Times New Roman" w:cs="Times New Roman"/>
-          <w:sz w:val="24"/>
-          <w:szCs w:val="24"/>
-        </w:rPr>
-        <w:t xml:space="preserve">) method. Duplicated code is unavoidable as we have to make changes to the method so that it can keep track if </w:t>
-      </w:r>
-      <w:proofErr w:type="spellStart"/>
-      <w:r>
-        <w:rPr>
-          <w:rFonts w:ascii="Times New Roman" w:hAnsi="Times New Roman" w:cs="Times New Roman"/>
-          <w:sz w:val="24"/>
-          <w:szCs w:val="24"/>
-        </w:rPr>
-        <w:t>MamboMarie</w:t>
-      </w:r>
-      <w:proofErr w:type="spellEnd"/>
-      <w:r>
-        <w:rPr>
-          <w:rFonts w:ascii="Times New Roman" w:hAnsi="Times New Roman" w:cs="Times New Roman"/>
-          <w:sz w:val="24"/>
-          <w:szCs w:val="24"/>
-        </w:rPr>
-        <w:t xml:space="preserve"> is alive, whether or not it exist</w:t>
-      </w:r>
-      <w:r>
-        <w:rPr>
-          <w:rFonts w:ascii="Times New Roman" w:hAnsi="Times New Roman" w:cs="Times New Roman"/>
-          <w:sz w:val="24"/>
-          <w:szCs w:val="24"/>
-        </w:rPr>
-        <w:t>s</w:t>
-      </w:r>
-      <w:r>
-        <w:rPr>
-          <w:rFonts w:ascii="Times New Roman" w:hAnsi="Times New Roman" w:cs="Times New Roman"/>
-          <w:sz w:val="24"/>
-          <w:szCs w:val="24"/>
-        </w:rPr>
-        <w:t xml:space="preserve"> </w:t>
-      </w:r>
-      <w:r>
-        <w:rPr>
-          <w:rFonts w:ascii="Times New Roman" w:hAnsi="Times New Roman" w:cs="Times New Roman"/>
-          <w:sz w:val="24"/>
-          <w:szCs w:val="24"/>
-        </w:rPr>
         <w:t>on</w:t>
       </w:r>
       <w:r>
@@ -178,6 +132,24 @@
           <w:sz w:val="24"/>
           <w:szCs w:val="24"/>
         </w:rPr>
+        <w:t xml:space="preserve">For the Menu() class, it would be great if we can input Strings as the options instead of providing a collection of Actions. The class should give an optional choice where we can add a collection of Actions or a collection of Strings. </w:t>
+      </w:r>
+    </w:p>
+    <w:p>
+      <w:pPr>
+        <w:spacing w:line="360" w:lineRule="auto"/>
+        <w:rPr>
+          <w:rFonts w:ascii="Times New Roman" w:hAnsi="Times New Roman" w:cs="Times New Roman"/>
+          <w:sz w:val="24"/>
+          <w:szCs w:val="24"/>
+        </w:rPr>
+      </w:pPr>
+      <w:r>
+        <w:rPr>
+          <w:rFonts w:ascii="Times New Roman" w:hAnsi="Times New Roman" w:cs="Times New Roman"/>
+          <w:sz w:val="24"/>
+          <w:szCs w:val="24"/>
+        </w:rPr>
         <w:t>One of the main advantages of putting World class in the game package is that it will be easier for us to control the flow of the game. Features such as doubling the speed of the Zombie, freezing the time and other time-related features can be handled by the World class and would be easier to implement because World class has control over the actors’ play turn</w:t>
       </w:r>
       <w:r>
@@ -254,125 +226,33 @@
           <w:sz w:val="24"/>
           <w:szCs w:val="24"/>
         </w:rPr>
-        <w:t xml:space="preserve">inheritance we added to help reduce duplicated code, which make it possible </w:t>
-      </w:r>
-      <w:proofErr w:type="spellStart"/>
-      <w:r>
-        <w:rPr>
-          <w:rFonts w:ascii="Times New Roman" w:hAnsi="Times New Roman" w:cs="Times New Roman"/>
-          <w:sz w:val="24"/>
-          <w:szCs w:val="24"/>
-        </w:rPr>
-        <w:t>forus</w:t>
-      </w:r>
-      <w:proofErr w:type="spellEnd"/>
-      <w:r>
-        <w:rPr>
-          <w:rFonts w:ascii="Times New Roman" w:hAnsi="Times New Roman" w:cs="Times New Roman"/>
-          <w:sz w:val="24"/>
-          <w:szCs w:val="24"/>
-        </w:rPr>
-        <w:t xml:space="preserve"> to adhere to the DRY (Don’t repeat yourself) principle. </w:t>
-      </w:r>
-    </w:p>
-    <w:p>
-      <w:pPr>
-        <w:spacing w:line="360" w:lineRule="auto"/>
-        <w:rPr>
-          <w:rFonts w:ascii="Times New Roman" w:hAnsi="Times New Roman" w:cs="Times New Roman"/>
-          <w:sz w:val="24"/>
-          <w:szCs w:val="24"/>
-        </w:rPr>
-      </w:pPr>
-      <w:proofErr w:type="spellStart"/>
-      <w:r>
-        <w:rPr>
-          <w:rFonts w:ascii="Times New Roman" w:hAnsi="Times New Roman" w:cs="Times New Roman"/>
-          <w:sz w:val="24"/>
-          <w:szCs w:val="24"/>
-        </w:rPr>
-        <w:t>WeaponItem</w:t>
-      </w:r>
-      <w:proofErr w:type="spellEnd"/>
-      <w:r>
-        <w:rPr>
-          <w:rFonts w:ascii="Times New Roman" w:hAnsi="Times New Roman" w:cs="Times New Roman"/>
-          <w:sz w:val="24"/>
-          <w:szCs w:val="24"/>
-        </w:rPr>
-        <w:t xml:space="preserve">: </w:t>
-      </w:r>
-      <w:proofErr w:type="spellStart"/>
-      <w:r>
-        <w:rPr>
-          <w:rFonts w:ascii="Times New Roman" w:hAnsi="Times New Roman" w:cs="Times New Roman"/>
-          <w:sz w:val="24"/>
-          <w:szCs w:val="24"/>
-        </w:rPr>
-        <w:t>ZombieArm</w:t>
-      </w:r>
-      <w:proofErr w:type="spellEnd"/>
-      <w:r>
-        <w:rPr>
-          <w:rFonts w:ascii="Times New Roman" w:hAnsi="Times New Roman" w:cs="Times New Roman"/>
-          <w:sz w:val="24"/>
-          <w:szCs w:val="24"/>
-        </w:rPr>
-        <w:t xml:space="preserve">, </w:t>
-      </w:r>
-      <w:proofErr w:type="spellStart"/>
-      <w:r>
-        <w:rPr>
-          <w:rFonts w:ascii="Times New Roman" w:hAnsi="Times New Roman" w:cs="Times New Roman"/>
-          <w:sz w:val="24"/>
-          <w:szCs w:val="24"/>
-        </w:rPr>
-        <w:t>ZombieMace</w:t>
-      </w:r>
-      <w:proofErr w:type="spellEnd"/>
-      <w:r>
-        <w:rPr>
-          <w:rFonts w:ascii="Times New Roman" w:hAnsi="Times New Roman" w:cs="Times New Roman"/>
-          <w:sz w:val="24"/>
-          <w:szCs w:val="24"/>
-        </w:rPr>
-        <w:t xml:space="preserve">, </w:t>
-      </w:r>
-      <w:proofErr w:type="spellStart"/>
-      <w:r>
-        <w:rPr>
-          <w:rFonts w:ascii="Times New Roman" w:hAnsi="Times New Roman" w:cs="Times New Roman"/>
-          <w:sz w:val="24"/>
-          <w:szCs w:val="24"/>
-        </w:rPr>
-        <w:t>ZombieLeg</w:t>
-      </w:r>
-      <w:proofErr w:type="spellEnd"/>
-      <w:r>
-        <w:rPr>
-          <w:rFonts w:ascii="Times New Roman" w:hAnsi="Times New Roman" w:cs="Times New Roman"/>
-          <w:sz w:val="24"/>
-          <w:szCs w:val="24"/>
-        </w:rPr>
-        <w:t xml:space="preserve">, </w:t>
-      </w:r>
-      <w:proofErr w:type="spellStart"/>
-      <w:r>
-        <w:rPr>
-          <w:rFonts w:ascii="Times New Roman" w:hAnsi="Times New Roman" w:cs="Times New Roman"/>
-          <w:sz w:val="24"/>
-          <w:szCs w:val="24"/>
-        </w:rPr>
-        <w:t>SnipleRifle</w:t>
-      </w:r>
-      <w:proofErr w:type="spellEnd"/>
-      <w:r>
-        <w:rPr>
-          <w:rFonts w:ascii="Times New Roman" w:hAnsi="Times New Roman" w:cs="Times New Roman"/>
-          <w:sz w:val="24"/>
-          <w:szCs w:val="24"/>
-        </w:rPr>
-        <w:t xml:space="preserve"> and Shotgun</w:t>
+        <w:t xml:space="preserve">inheritance we added to help reduce duplicated code, which make it possible forus to adhere to the DRY (Don’t repeat yourself) principle. </w:t>
+      </w:r>
+    </w:p>
+    <w:p>
+      <w:pPr>
+        <w:spacing w:line="360" w:lineRule="auto"/>
+        <w:rPr>
+          <w:rFonts w:ascii="Times New Roman" w:hAnsi="Times New Roman" w:cs="Times New Roman"/>
+          <w:sz w:val="24"/>
+          <w:szCs w:val="24"/>
+        </w:rPr>
+      </w:pPr>
+      <w:r>
+        <w:rPr>
+          <w:rFonts w:ascii="Times New Roman" w:hAnsi="Times New Roman" w:cs="Times New Roman"/>
+          <w:sz w:val="24"/>
+          <w:szCs w:val="24"/>
+        </w:rPr>
+        <w:t xml:space="preserve">WeaponItem: </w:t>
+      </w:r>
+      <w:r>
+        <w:rPr>
+          <w:rFonts w:ascii="Times New Roman" w:hAnsi="Times New Roman" w:cs="Times New Roman"/>
+          <w:sz w:val="24"/>
+          <w:szCs w:val="24"/>
+        </w:rPr>
+        <w:t>ZombieArm, ZombieMace, ZombieLeg, SnipleRifle and Shotgun</w:t>
       </w:r>
       <w:r>
         <w:rPr>
@@ -398,79 +278,7 @@
           <w:sz w:val="24"/>
           <w:szCs w:val="24"/>
         </w:rPr>
-        <w:t xml:space="preserve">Action: </w:t>
-      </w:r>
-      <w:proofErr w:type="spellStart"/>
-      <w:r>
-        <w:rPr>
-          <w:rFonts w:ascii="Times New Roman" w:hAnsi="Times New Roman" w:cs="Times New Roman"/>
-          <w:sz w:val="24"/>
-          <w:szCs w:val="24"/>
-        </w:rPr>
-        <w:t>FarmAction</w:t>
-      </w:r>
-      <w:proofErr w:type="spellEnd"/>
-      <w:r>
-        <w:rPr>
-          <w:rFonts w:ascii="Times New Roman" w:hAnsi="Times New Roman" w:cs="Times New Roman"/>
-          <w:sz w:val="24"/>
-          <w:szCs w:val="24"/>
-        </w:rPr>
-        <w:t xml:space="preserve">, </w:t>
-      </w:r>
-      <w:proofErr w:type="spellStart"/>
-      <w:r>
-        <w:rPr>
-          <w:rFonts w:ascii="Times New Roman" w:hAnsi="Times New Roman" w:cs="Times New Roman"/>
-          <w:sz w:val="24"/>
-          <w:szCs w:val="24"/>
-        </w:rPr>
-        <w:t>CraftAction</w:t>
-      </w:r>
-      <w:proofErr w:type="spellEnd"/>
-      <w:r>
-        <w:rPr>
-          <w:rFonts w:ascii="Times New Roman" w:hAnsi="Times New Roman" w:cs="Times New Roman"/>
-          <w:sz w:val="24"/>
-          <w:szCs w:val="24"/>
-        </w:rPr>
-        <w:t xml:space="preserve">, </w:t>
-      </w:r>
-      <w:proofErr w:type="spellStart"/>
-      <w:r>
-        <w:rPr>
-          <w:rFonts w:ascii="Times New Roman" w:hAnsi="Times New Roman" w:cs="Times New Roman"/>
-          <w:sz w:val="24"/>
-          <w:szCs w:val="24"/>
-        </w:rPr>
-        <w:t>GroanAction</w:t>
-      </w:r>
-      <w:proofErr w:type="spellEnd"/>
-      <w:r>
-        <w:rPr>
-          <w:rFonts w:ascii="Times New Roman" w:hAnsi="Times New Roman" w:cs="Times New Roman"/>
-          <w:sz w:val="24"/>
-          <w:szCs w:val="24"/>
-        </w:rPr>
-        <w:t xml:space="preserve">, </w:t>
-      </w:r>
-      <w:proofErr w:type="spellStart"/>
-      <w:r>
-        <w:rPr>
-          <w:rFonts w:ascii="Times New Roman" w:hAnsi="Times New Roman" w:cs="Times New Roman"/>
-          <w:sz w:val="24"/>
-          <w:szCs w:val="24"/>
-        </w:rPr>
-        <w:t>VanishAction</w:t>
-      </w:r>
-      <w:proofErr w:type="spellEnd"/>
-      <w:r>
-        <w:rPr>
-          <w:rFonts w:ascii="Times New Roman" w:hAnsi="Times New Roman" w:cs="Times New Roman"/>
-          <w:sz w:val="24"/>
-          <w:szCs w:val="24"/>
-        </w:rPr>
-        <w:t>, etc.</w:t>
+        <w:t>Action: FarmAction, CraftAction, GroanAction, VanishAction, etc.</w:t>
       </w:r>
     </w:p>
     <w:p>
@@ -496,54 +304,26 @@
           <w:sz w:val="24"/>
           <w:szCs w:val="24"/>
         </w:rPr>
-        <w:t xml:space="preserve"> worry if the actors would be able to pick up the </w:t>
-      </w:r>
-      <w:proofErr w:type="spellStart"/>
-      <w:r>
-        <w:rPr>
-          <w:rFonts w:ascii="Times New Roman" w:hAnsi="Times New Roman" w:cs="Times New Roman"/>
-          <w:sz w:val="24"/>
-          <w:szCs w:val="24"/>
-        </w:rPr>
-        <w:t>WeaponItem</w:t>
-      </w:r>
-      <w:proofErr w:type="spellEnd"/>
-      <w:r>
-        <w:rPr>
-          <w:rFonts w:ascii="Times New Roman" w:hAnsi="Times New Roman" w:cs="Times New Roman"/>
-          <w:sz w:val="24"/>
-          <w:szCs w:val="24"/>
-        </w:rPr>
-        <w:t xml:space="preserve"> and use it, or how the actors choose which action to perform in each turn.</w:t>
-      </w:r>
-    </w:p>
-    <w:p>
-      <w:pPr>
-        <w:spacing w:line="360" w:lineRule="auto"/>
-        <w:rPr>
-          <w:rFonts w:ascii="Times New Roman" w:hAnsi="Times New Roman" w:cs="Times New Roman"/>
-          <w:sz w:val="24"/>
-          <w:szCs w:val="24"/>
-        </w:rPr>
-      </w:pPr>
-      <w:r>
-        <w:rPr>
-          <w:rFonts w:ascii="Times New Roman" w:hAnsi="Times New Roman" w:cs="Times New Roman"/>
-          <w:sz w:val="24"/>
-          <w:szCs w:val="24"/>
-        </w:rPr>
-        <w:t xml:space="preserve">In addition, since inheritance is easy to be implemented, it helps to maintain the Single Responsibility Principle where a class should only be responsible over one functionality. This is very helpful when we tried to understand each other’s codes as all the class and methods are separated which make them easy to be understood. </w:t>
-      </w:r>
-    </w:p>
-    <w:p>
-      <w:pPr>
-        <w:spacing w:line="360" w:lineRule="auto"/>
-        <w:rPr>
-          <w:rFonts w:ascii="Times New Roman" w:hAnsi="Times New Roman" w:cs="Times New Roman"/>
-          <w:sz w:val="24"/>
-          <w:szCs w:val="24"/>
-        </w:rPr>
-      </w:pPr>
+        <w:t xml:space="preserve"> worry if the actors would be able to pick up the WeaponItem and use it, or how the actors choose which action to perform in each turn.</w:t>
+      </w:r>
+    </w:p>
+    <w:p>
+      <w:pPr>
+        <w:spacing w:line="360" w:lineRule="auto"/>
+        <w:rPr>
+          <w:rFonts w:ascii="Times New Roman" w:hAnsi="Times New Roman" w:cs="Times New Roman"/>
+          <w:sz w:val="24"/>
+          <w:szCs w:val="24"/>
+        </w:rPr>
+      </w:pPr>
+      <w:r>
+        <w:rPr>
+          <w:rFonts w:ascii="Times New Roman" w:hAnsi="Times New Roman" w:cs="Times New Roman"/>
+          <w:sz w:val="24"/>
+          <w:szCs w:val="24"/>
+        </w:rPr>
+        <w:t xml:space="preserve">In addition, since inheritance is easy to be implemented, it helps to maintain the Single Responsibility Principle where a class should only be responsible over one functionality. This </w:t>
+      </w:r>
       <w:r>
         <w:rPr>
           <w:rFonts w:ascii="Times New Roman" w:hAnsi="Times New Roman" w:cs="Times New Roman"/>
@@ -551,25 +331,25 @@
           <w:szCs w:val="24"/>
         </w:rPr>
         <w:lastRenderedPageBreak/>
-        <w:t xml:space="preserve">The tick </w:t>
-      </w:r>
-      <w:proofErr w:type="gramStart"/>
-      <w:r>
-        <w:rPr>
-          <w:rFonts w:ascii="Times New Roman" w:hAnsi="Times New Roman" w:cs="Times New Roman"/>
-          <w:sz w:val="24"/>
-          <w:szCs w:val="24"/>
-        </w:rPr>
-        <w:t>method(</w:t>
-      </w:r>
-      <w:proofErr w:type="gramEnd"/>
-      <w:r>
-        <w:rPr>
-          <w:rFonts w:ascii="Times New Roman" w:hAnsi="Times New Roman" w:cs="Times New Roman"/>
-          <w:sz w:val="24"/>
-          <w:szCs w:val="24"/>
-        </w:rPr>
-        <w:t xml:space="preserve">) in Item class is also very useful in the code as it helps to count the number of turns </w:t>
+        <w:t xml:space="preserve">is very helpful when we tried to understand each other’s codes as all the class and methods are separated which make them easy to be understood. </w:t>
+      </w:r>
+    </w:p>
+    <w:p>
+      <w:pPr>
+        <w:spacing w:line="360" w:lineRule="auto"/>
+        <w:rPr>
+          <w:rFonts w:ascii="Times New Roman" w:hAnsi="Times New Roman" w:cs="Times New Roman"/>
+          <w:sz w:val="24"/>
+          <w:szCs w:val="24"/>
+        </w:rPr>
+      </w:pPr>
+      <w:r>
+        <w:rPr>
+          <w:rFonts w:ascii="Times New Roman" w:hAnsi="Times New Roman" w:cs="Times New Roman"/>
+          <w:sz w:val="24"/>
+          <w:szCs w:val="24"/>
+        </w:rPr>
+        <w:t xml:space="preserve">The tick method() in Item class is also very useful in the code as it helps to count the number of turns </w:t>
       </w:r>
       <w:r>
         <w:rPr>
@@ -603,61 +383,7 @@
           <w:sz w:val="24"/>
           <w:szCs w:val="24"/>
         </w:rPr>
-        <w:t xml:space="preserve">ere an actor is not allowed to enter, the </w:t>
-      </w:r>
-      <w:proofErr w:type="gramStart"/>
-      <w:r>
-        <w:rPr>
-          <w:rFonts w:ascii="Times New Roman" w:hAnsi="Times New Roman" w:cs="Times New Roman"/>
-          <w:sz w:val="24"/>
-          <w:szCs w:val="24"/>
-        </w:rPr>
-        <w:t>add(</w:t>
-      </w:r>
-      <w:proofErr w:type="gramEnd"/>
-      <w:r>
-        <w:rPr>
-          <w:rFonts w:ascii="Times New Roman" w:hAnsi="Times New Roman" w:cs="Times New Roman"/>
-          <w:sz w:val="24"/>
-          <w:szCs w:val="24"/>
-        </w:rPr>
-        <w:t xml:space="preserve">) method in </w:t>
-      </w:r>
-      <w:proofErr w:type="spellStart"/>
-      <w:r>
-        <w:rPr>
-          <w:rFonts w:ascii="Times New Roman" w:hAnsi="Times New Roman" w:cs="Times New Roman"/>
-          <w:sz w:val="24"/>
-          <w:szCs w:val="24"/>
-        </w:rPr>
-        <w:t>ActorLocations</w:t>
-      </w:r>
-      <w:proofErr w:type="spellEnd"/>
-      <w:r>
-        <w:rPr>
-          <w:rFonts w:ascii="Times New Roman" w:hAnsi="Times New Roman" w:cs="Times New Roman"/>
-          <w:sz w:val="24"/>
-          <w:szCs w:val="24"/>
-        </w:rPr>
-        <w:t xml:space="preserve"> will throw an </w:t>
-      </w:r>
-      <w:proofErr w:type="spellStart"/>
-      <w:r>
-        <w:rPr>
-          <w:rFonts w:ascii="Times New Roman" w:hAnsi="Times New Roman" w:cs="Times New Roman"/>
-          <w:sz w:val="24"/>
-          <w:szCs w:val="24"/>
-        </w:rPr>
-        <w:t>IllegalArgumentException</w:t>
-      </w:r>
-      <w:proofErr w:type="spellEnd"/>
-      <w:r>
-        <w:rPr>
-          <w:rFonts w:ascii="Times New Roman" w:hAnsi="Times New Roman" w:cs="Times New Roman"/>
-          <w:sz w:val="24"/>
-          <w:szCs w:val="24"/>
-        </w:rPr>
-        <w:t xml:space="preserve">() to warn us about the error. This will also save us time as we do not have to waste our time figuring out the error. The exception handling definitely follows the FF (Fail Fast) principle. </w:t>
+        <w:t xml:space="preserve">ere an actor is not allowed to enter, the add() method in ActorLocations will throw an IllegalArgumentException() to warn us about the error. This will also save us time as we do not have to waste our time figuring out the error. The exception handling definitely follows the FF (Fail Fast) principle. </w:t>
       </w:r>
     </w:p>
     <w:p>
